--- a/Dokumentation_0.1.3/02_Arbeitsjournal.docx
+++ b/Dokumentation_0.1.3/02_Arbeitsjournal.docx
@@ -46,6 +46,12 @@
       </w:r>
     </w:p>
     <w:p>
+      <w:pPr>
+        <w:rPr>
+          <w:color w:val="000000" w:themeColor="text1"/>
+          <w:lang w:val="de-DE"/>
+        </w:rPr>
+      </w:pPr>
       <w:r>
         <w:rPr>
           <w:color w:val="000000" w:themeColor="text1"/>
@@ -56,10 +62,33 @@
     </w:p>
     <w:p>
       <w:pPr>
+        <w:spacing w:after="160" w:line="259" w:lineRule="auto"/>
+        <w:rPr>
+          <w:color w:val="000000" w:themeColor="text1"/>
+          <w:lang w:val="de-DE"/>
+        </w:rPr>
+      </w:pPr>
+      <w:r>
+        <w:rPr>
+          <w:color w:val="000000" w:themeColor="text1"/>
+          <w:lang w:val="de-DE"/>
+        </w:rPr>
+        <w:br w:type="page"/>
+      </w:r>
+    </w:p>
+    <w:p>
+      <w:pPr>
         <w:pStyle w:val="Heading1"/>
       </w:pPr>
       <w:r>
-        <w:t>Arbeitsjournal 07.04.2021</w:t>
+        <w:lastRenderedPageBreak/>
+        <w:t>Arbeitsjournal 0</w:t>
+      </w:r>
+      <w:r>
+        <w:t>8</w:t>
+      </w:r>
+      <w:r>
+        <w:t>.04.2021</w:t>
       </w:r>
     </w:p>
     <w:tbl>
@@ -308,22 +337,10 @@
           </w:tcPr>
           <w:p>
             <w:pPr>
-              <w:pStyle w:val="IPA-Tabelle"/>
-              <w:rPr>
-                <w:color w:val="000000" w:themeColor="text1"/>
-                <w:sz w:val="22"/>
-                <w:szCs w:val="22"/>
-              </w:rPr>
-            </w:pPr>
-            <w:r>
-              <w:rPr>
-                <w:rFonts w:ascii="Calibri" w:hAnsi="Calibri" w:cs="Calibri"/>
-                <w:color w:val="000000"/>
-                <w:sz w:val="24"/>
-                <w:lang w:eastAsia="de-CH"/>
-              </w:rPr>
-              <w:t>Bereitstellen der Dokumentvorlagen</w:t>
-            </w:r>
+              <w:rPr>
+                <w:color w:val="000000" w:themeColor="text1"/>
+              </w:rPr>
+            </w:pPr>
           </w:p>
         </w:tc>
         <w:tc>
@@ -339,22 +356,10 @@
           </w:tcPr>
           <w:p>
             <w:pPr>
-              <w:pStyle w:val="IPA-Tabelle"/>
-              <w:jc w:val="center"/>
-              <w:rPr>
-                <w:color w:val="000000" w:themeColor="text1"/>
-                <w:sz w:val="22"/>
-                <w:szCs w:val="22"/>
-              </w:rPr>
-            </w:pPr>
-            <w:r>
-              <w:rPr>
-                <w:color w:val="000000" w:themeColor="text1"/>
-                <w:sz w:val="22"/>
-                <w:szCs w:val="22"/>
-              </w:rPr>
-              <w:t>Moritz Burn</w:t>
-            </w:r>
+              <w:rPr>
+                <w:color w:val="000000" w:themeColor="text1"/>
+              </w:rPr>
+            </w:pPr>
           </w:p>
         </w:tc>
         <w:tc>
@@ -370,22 +375,10 @@
           </w:tcPr>
           <w:p>
             <w:pPr>
-              <w:pStyle w:val="IPA-Tabelle"/>
-              <w:jc w:val="center"/>
-              <w:rPr>
-                <w:color w:val="000000" w:themeColor="text1"/>
-                <w:sz w:val="22"/>
-                <w:szCs w:val="22"/>
-              </w:rPr>
-            </w:pPr>
-            <w:r>
-              <w:rPr>
-                <w:color w:val="000000" w:themeColor="text1"/>
-                <w:sz w:val="22"/>
-                <w:szCs w:val="22"/>
-              </w:rPr>
-              <w:t>1</w:t>
-            </w:r>
+              <w:rPr>
+                <w:color w:val="000000" w:themeColor="text1"/>
+              </w:rPr>
+            </w:pPr>
           </w:p>
         </w:tc>
         <w:tc>
@@ -401,22 +394,10 @@
           </w:tcPr>
           <w:p>
             <w:pPr>
-              <w:pStyle w:val="IPA-Tabelle"/>
-              <w:jc w:val="center"/>
-              <w:rPr>
-                <w:color w:val="000000" w:themeColor="text1"/>
-                <w:sz w:val="22"/>
-                <w:szCs w:val="22"/>
-              </w:rPr>
-            </w:pPr>
-            <w:r>
-              <w:rPr>
-                <w:color w:val="000000" w:themeColor="text1"/>
-                <w:sz w:val="22"/>
-                <w:szCs w:val="22"/>
-              </w:rPr>
-              <w:t>0.5</w:t>
-            </w:r>
+              <w:rPr>
+                <w:color w:val="000000" w:themeColor="text1"/>
+              </w:rPr>
+            </w:pPr>
           </w:p>
         </w:tc>
       </w:tr>
@@ -434,25 +415,10 @@
           </w:tcPr>
           <w:p>
             <w:pPr>
-              <w:pStyle w:val="IPA-Tabelle"/>
-              <w:tabs>
-                <w:tab w:val="clear" w:pos="4253"/>
-                <w:tab w:val="left" w:pos="4056"/>
-              </w:tabs>
-              <w:rPr>
-                <w:color w:val="000000" w:themeColor="text1"/>
-                <w:sz w:val="22"/>
-                <w:szCs w:val="22"/>
-              </w:rPr>
-            </w:pPr>
-            <w:r>
-              <w:rPr>
-                <w:color w:val="000000" w:themeColor="text1"/>
-                <w:sz w:val="22"/>
-                <w:szCs w:val="22"/>
-              </w:rPr>
-              <w:t>Erstellen des Zeitplans</w:t>
-            </w:r>
+              <w:rPr>
+                <w:color w:val="000000" w:themeColor="text1"/>
+              </w:rPr>
+            </w:pPr>
           </w:p>
         </w:tc>
         <w:tc>
@@ -468,22 +434,10 @@
           </w:tcPr>
           <w:p>
             <w:pPr>
-              <w:pStyle w:val="IPA-Tabelle"/>
-              <w:jc w:val="center"/>
-              <w:rPr>
-                <w:color w:val="000000" w:themeColor="text1"/>
-                <w:sz w:val="22"/>
-                <w:szCs w:val="22"/>
-              </w:rPr>
-            </w:pPr>
-            <w:r>
-              <w:rPr>
-                <w:color w:val="000000" w:themeColor="text1"/>
-                <w:sz w:val="22"/>
-                <w:szCs w:val="22"/>
-              </w:rPr>
-              <w:t>Moritz Burn</w:t>
-            </w:r>
+              <w:rPr>
+                <w:color w:val="000000" w:themeColor="text1"/>
+              </w:rPr>
+            </w:pPr>
           </w:p>
         </w:tc>
         <w:tc>
@@ -499,22 +453,10 @@
           </w:tcPr>
           <w:p>
             <w:pPr>
-              <w:pStyle w:val="IPA-Tabelle"/>
-              <w:jc w:val="center"/>
-              <w:rPr>
-                <w:color w:val="000000" w:themeColor="text1"/>
-                <w:sz w:val="22"/>
-                <w:szCs w:val="22"/>
-              </w:rPr>
-            </w:pPr>
-            <w:r>
-              <w:rPr>
-                <w:color w:val="000000" w:themeColor="text1"/>
-                <w:sz w:val="22"/>
-                <w:szCs w:val="22"/>
-              </w:rPr>
-              <w:t>2</w:t>
-            </w:r>
+              <w:rPr>
+                <w:color w:val="000000" w:themeColor="text1"/>
+              </w:rPr>
+            </w:pPr>
           </w:p>
         </w:tc>
         <w:tc>
@@ -530,22 +472,10 @@
           </w:tcPr>
           <w:p>
             <w:pPr>
-              <w:pStyle w:val="IPA-Tabelle"/>
-              <w:jc w:val="center"/>
-              <w:rPr>
-                <w:color w:val="000000" w:themeColor="text1"/>
-                <w:sz w:val="22"/>
-                <w:szCs w:val="22"/>
-              </w:rPr>
-            </w:pPr>
-            <w:r>
-              <w:rPr>
-                <w:color w:val="000000" w:themeColor="text1"/>
-                <w:sz w:val="22"/>
-                <w:szCs w:val="22"/>
-              </w:rPr>
-              <w:t>1</w:t>
-            </w:r>
+              <w:rPr>
+                <w:color w:val="000000" w:themeColor="text1"/>
+              </w:rPr>
+            </w:pPr>
           </w:p>
         </w:tc>
       </w:tr>
@@ -563,21 +493,10 @@
           </w:tcPr>
           <w:p>
             <w:pPr>
-              <w:pStyle w:val="IPA-Tabelle"/>
-              <w:rPr>
-                <w:color w:val="000000" w:themeColor="text1"/>
-                <w:sz w:val="22"/>
-                <w:szCs w:val="22"/>
-              </w:rPr>
-            </w:pPr>
-            <w:r>
-              <w:rPr>
-                <w:color w:val="000000" w:themeColor="text1"/>
-                <w:sz w:val="22"/>
-                <w:szCs w:val="22"/>
-              </w:rPr>
-              <w:t>Projektvorgehen</w:t>
-            </w:r>
+              <w:rPr>
+                <w:color w:val="000000" w:themeColor="text1"/>
+              </w:rPr>
+            </w:pPr>
           </w:p>
         </w:tc>
         <w:tc>
@@ -593,22 +512,10 @@
           </w:tcPr>
           <w:p>
             <w:pPr>
-              <w:pStyle w:val="IPA-Tabelle"/>
-              <w:jc w:val="center"/>
-              <w:rPr>
-                <w:color w:val="000000" w:themeColor="text1"/>
-                <w:sz w:val="22"/>
-                <w:szCs w:val="22"/>
-              </w:rPr>
-            </w:pPr>
-            <w:r>
-              <w:rPr>
-                <w:color w:val="000000" w:themeColor="text1"/>
-                <w:sz w:val="22"/>
-                <w:szCs w:val="22"/>
-              </w:rPr>
-              <w:t>Moritz Burn</w:t>
-            </w:r>
+              <w:rPr>
+                <w:color w:val="000000" w:themeColor="text1"/>
+              </w:rPr>
+            </w:pPr>
           </w:p>
         </w:tc>
         <w:tc>
@@ -624,22 +531,10 @@
           </w:tcPr>
           <w:p>
             <w:pPr>
-              <w:pStyle w:val="IPA-Tabelle"/>
-              <w:jc w:val="center"/>
-              <w:rPr>
-                <w:color w:val="000000" w:themeColor="text1"/>
-                <w:sz w:val="22"/>
-                <w:szCs w:val="22"/>
-              </w:rPr>
-            </w:pPr>
-            <w:r>
-              <w:rPr>
-                <w:color w:val="000000" w:themeColor="text1"/>
-                <w:sz w:val="22"/>
-                <w:szCs w:val="22"/>
-              </w:rPr>
-              <w:t>1</w:t>
-            </w:r>
+              <w:rPr>
+                <w:color w:val="000000" w:themeColor="text1"/>
+              </w:rPr>
+            </w:pPr>
           </w:p>
         </w:tc>
         <w:tc>
@@ -655,22 +550,10 @@
           </w:tcPr>
           <w:p>
             <w:pPr>
-              <w:pStyle w:val="IPA-Tabelle"/>
-              <w:jc w:val="center"/>
-              <w:rPr>
-                <w:color w:val="000000" w:themeColor="text1"/>
-                <w:sz w:val="22"/>
-                <w:szCs w:val="22"/>
-              </w:rPr>
-            </w:pPr>
-            <w:r>
-              <w:rPr>
-                <w:color w:val="000000" w:themeColor="text1"/>
-                <w:sz w:val="22"/>
-                <w:szCs w:val="22"/>
-              </w:rPr>
-              <w:t>1.5</w:t>
-            </w:r>
+              <w:rPr>
+                <w:color w:val="000000" w:themeColor="text1"/>
+              </w:rPr>
+            </w:pPr>
           </w:p>
         </w:tc>
       </w:tr>
@@ -919,38 +802,12 @@
           </w:tcPr>
           <w:p>
             <w:pPr>
-              <w:pStyle w:val="IPA-Tabellentitel"/>
-              <w:rPr>
-                <w:b w:val="0"/>
-                <w:bCs w:val="0"/>
-                <w:color w:val="000000" w:themeColor="text1"/>
-                <w:sz w:val="22"/>
-                <w:szCs w:val="22"/>
-                <w:lang w:val="de-DE"/>
-              </w:rPr>
-            </w:pPr>
-            <w:r>
-              <w:rPr>
-                <w:b w:val="0"/>
-                <w:bCs w:val="0"/>
-                <w:color w:val="000000" w:themeColor="text1"/>
-                <w:sz w:val="22"/>
-                <w:szCs w:val="22"/>
-                <w:lang w:val="de-DE"/>
-              </w:rPr>
-              <w:t>Für den heutigen Nachmittag habe ich mir vorgenommen, nochmals alle Dokumentvorlagen zu prüfen und gegebenenfalls anzupassen. Anschließend erstelle ich den Zeitplan und definiere einen Teil des Projektvorgehens in der Dokumentation.</w:t>
-            </w:r>
-            <w:r>
-              <w:rPr>
-                <w:b w:val="0"/>
-                <w:bCs w:val="0"/>
-                <w:color w:val="000000" w:themeColor="text1"/>
-                <w:sz w:val="22"/>
-                <w:szCs w:val="22"/>
-                <w:lang w:val="de-DE"/>
-              </w:rPr>
-              <w:t xml:space="preserve"> (Kurzfassung, Kapitel 1, 2 + 3)</w:t>
-            </w:r>
+              <w:rPr>
+                <w:b/>
+                <w:bCs/>
+                <w:lang w:val="de-DE"/>
+              </w:rPr>
+            </w:pPr>
           </w:p>
         </w:tc>
       </w:tr>
@@ -1141,11 +998,7 @@
           </w:tcPr>
           <w:p>
             <w:pPr>
-              <w:pStyle w:val="IPA-Tabelle"/>
-              <w:rPr>
-                <w:color w:val="000000" w:themeColor="text1"/>
-                <w:sz w:val="22"/>
-                <w:szCs w:val="22"/>
+              <w:rPr>
                 <w:lang w:val="de-DE"/>
               </w:rPr>
             </w:pPr>
@@ -1253,9 +1106,6 @@
         </w:tc>
       </w:tr>
       <w:tr>
-        <w:trPr>
-          <w:hidden/>
-        </w:trPr>
         <w:tc>
           <w:tcPr>
             <w:tcW w:w="9430" w:type="dxa"/>
@@ -1270,81 +1120,61 @@
           </w:tcPr>
           <w:p>
             <w:pPr>
-              <w:pStyle w:val="IPA-HinweistexteTextkanngelschtwerden"/>
-            </w:pPr>
-            <w:r>
-              <w:t>Gedanken über das Vorgehen</w:t>
-            </w:r>
-          </w:p>
-          <w:p>
-            <w:pPr>
-              <w:pStyle w:val="IPA-HinweistexteTextkanngelschtwerden"/>
-            </w:pPr>
-            <w:r>
-              <w:t>Was ist gut was würde ich besser machen</w:t>
-            </w:r>
-          </w:p>
-          <w:p>
-            <w:pPr>
-              <w:pStyle w:val="IPA-Tabelle"/>
-              <w:rPr>
-                <w:color w:val="000000" w:themeColor="text1"/>
-                <w:sz w:val="22"/>
-                <w:szCs w:val="22"/>
-              </w:rPr>
-            </w:pPr>
-            <w:r>
-              <w:rPr>
-                <w:color w:val="000000" w:themeColor="text1"/>
-                <w:sz w:val="22"/>
-                <w:szCs w:val="22"/>
+              <w:rPr>
+                <w:b/>
+                <w:bCs/>
+                <w:color w:val="000000" w:themeColor="text1"/>
+              </w:rPr>
+            </w:pPr>
+            <w:r>
+              <w:rPr>
+                <w:b/>
+                <w:bCs/>
+                <w:color w:val="000000" w:themeColor="text1"/>
               </w:rPr>
               <w:t>Was lief gut:</w:t>
             </w:r>
           </w:p>
           <w:p>
             <w:pPr>
-              <w:pStyle w:val="IPA-Tabelle"/>
-              <w:rPr>
-                <w:color w:val="000000" w:themeColor="text1"/>
-                <w:sz w:val="22"/>
-                <w:szCs w:val="22"/>
-              </w:rPr>
-            </w:pPr>
-            <w:r>
-              <w:rPr>
-                <w:color w:val="000000" w:themeColor="text1"/>
-                <w:sz w:val="22"/>
-                <w:szCs w:val="22"/>
+              <w:rPr>
+                <w:b/>
+                <w:bCs/>
+                <w:color w:val="000000" w:themeColor="text1"/>
+              </w:rPr>
+            </w:pPr>
+            <w:r>
+              <w:rPr>
+                <w:b/>
+                <w:bCs/>
+                <w:color w:val="000000" w:themeColor="text1"/>
               </w:rPr>
               <w:t>Was lief weniger gut:</w:t>
             </w:r>
           </w:p>
           <w:p>
             <w:pPr>
-              <w:pStyle w:val="IPA-Tabelle"/>
-              <w:rPr>
-                <w:color w:val="000000" w:themeColor="text1"/>
-                <w:sz w:val="22"/>
-                <w:szCs w:val="22"/>
-              </w:rPr>
-            </w:pPr>
-            <w:r>
-              <w:rPr>
-                <w:color w:val="000000" w:themeColor="text1"/>
-                <w:sz w:val="22"/>
-                <w:szCs w:val="22"/>
+              <w:rPr>
+                <w:b/>
+                <w:bCs/>
+                <w:color w:val="000000" w:themeColor="text1"/>
+              </w:rPr>
+            </w:pPr>
+            <w:r>
+              <w:rPr>
+                <w:b/>
+                <w:bCs/>
+                <w:color w:val="000000" w:themeColor="text1"/>
               </w:rPr>
               <w:t>Meine Erkenntnis von heute:</w:t>
             </w:r>
           </w:p>
           <w:p>
             <w:pPr>
-              <w:pStyle w:val="IPA-HinweistexteTextkanngelschtwerden"/>
-            </w:pPr>
-            <w:r>
-              <w:t>Was nehme ich mit bzw. was würde ich nächstem Mal besser machen.</w:t>
-            </w:r>
+              <w:rPr>
+                <w:color w:val="000000" w:themeColor="text1"/>
+              </w:rPr>
+            </w:pPr>
           </w:p>
         </w:tc>
       </w:tr>

--- a/Dokumentation_0.1.3/02_Arbeitsjournal.docx
+++ b/Dokumentation_0.1.3/02_Arbeitsjournal.docx
@@ -13,7 +13,13 @@
     <w:p/>
     <w:p>
       <w:r>
-        <w:t>Das Arbeitsjournal fasst die im Verlauf der IPA erledigten Arbeiten, aufgetretene Probleme und gegebenenfalls Hilfestellungen im Bezug auf die Zeitplanung zusammen. Zusätzlich enthält es Hinweise auf Überzeiten und nicht geplante Arbeiten, die aber vorgängig nicht im Zeitplan festgehalten wurden.</w:t>
+        <w:t xml:space="preserve">Das Arbeitsjournal fasst die im Verlauf der IPA erledigten Arbeiten, aufgetretene Probleme und gegebenenfalls Hilfestellungen </w:t>
+      </w:r>
+      <w:r>
+        <w:t>in</w:t>
+      </w:r>
+      <w:r>
+        <w:t xml:space="preserve"> Bezug auf die Zeitplanung zusammen. Zusätzlich enthält es Hinweise auf Überzeiten und nicht geplante Arbeiten, die aber vorgängig nicht im Zeitplan festgehalten wurden.</w:t>
       </w:r>
     </w:p>
     <w:p/>
